--- a/LB306_Dokumente/Anforderungsanalyse/Anforderungsanalyse ZNRGT.docx
+++ b/LB306_Dokumente/Anforderungsanalyse/Anforderungsanalyse ZNRGT.docx
@@ -54,82 +54,73 @@
                 <w:bCs/>
               </w:rPr>
             </w:pPr>
-            <w:proofErr w:type="gramStart"/>
             <w:r>
               <w:rPr>
                 <w:b/>
                 <w:bCs/>
               </w:rPr>
-              <w:t>Muss</w:t>
-            </w:r>
-            <w:proofErr w:type="gramEnd"/>
-            <w:r>
+              <w:t>Muss/Kann</w:t>
+            </w:r>
+          </w:p>
+        </w:tc>
+        <w:tc>
+          <w:tcPr>
+            <w:tcW w:w="2505" w:type="dxa"/>
+          </w:tcPr>
+          <w:p>
+            <w:pPr>
               <w:rPr>
                 <w:b/>
                 <w:bCs/>
               </w:rPr>
-              <w:t>/Kann</w:t>
-            </w:r>
-          </w:p>
-        </w:tc>
-        <w:tc>
-          <w:tcPr>
-            <w:tcW w:w="2505" w:type="dxa"/>
-          </w:tcPr>
-          <w:p>
-            <w:pPr>
+            </w:pPr>
+            <w:r>
               <w:rPr>
                 <w:b/>
                 <w:bCs/>
               </w:rPr>
-            </w:pPr>
+              <w:t>Funktion/</w:t>
+            </w:r>
             <w:r>
               <w:rPr>
                 <w:b/>
                 <w:bCs/>
               </w:rPr>
-              <w:t>Funktion/</w:t>
+              <w:t>Qualität</w:t>
             </w:r>
             <w:r>
               <w:rPr>
                 <w:b/>
                 <w:bCs/>
               </w:rPr>
-              <w:t>Qualität</w:t>
+              <w:t>/</w:t>
             </w:r>
             <w:r>
               <w:rPr>
                 <w:b/>
                 <w:bCs/>
               </w:rPr>
-              <w:t>/</w:t>
-            </w:r>
-            <w:r>
+              <w:t>Rand</w:t>
+            </w:r>
+          </w:p>
+        </w:tc>
+        <w:tc>
+          <w:tcPr>
+            <w:tcW w:w="4620" w:type="dxa"/>
+          </w:tcPr>
+          <w:p>
+            <w:pPr>
               <w:rPr>
                 <w:b/>
                 <w:bCs/>
               </w:rPr>
-              <w:t>Rand</w:t>
-            </w:r>
-          </w:p>
-        </w:tc>
-        <w:tc>
-          <w:tcPr>
-            <w:tcW w:w="4620" w:type="dxa"/>
-          </w:tcPr>
-          <w:p>
-            <w:pPr>
+            </w:pPr>
+            <w:proofErr w:type="spellStart"/>
+            <w:r>
               <w:rPr>
                 <w:b/>
                 <w:bCs/>
               </w:rPr>
-            </w:pPr>
-            <w:proofErr w:type="spellStart"/>
-            <w:r>
-              <w:rPr>
-                <w:b/>
-                <w:bCs/>
-              </w:rPr>
               <w:t>Anforderungbeschreinung</w:t>
             </w:r>
             <w:proofErr w:type="spellEnd"/>
@@ -152,11 +143,9 @@
             <w:tcW w:w="1275" w:type="dxa"/>
           </w:tcPr>
           <w:p>
-            <w:proofErr w:type="gramStart"/>
             <w:r>
               <w:t>Kann</w:t>
             </w:r>
-            <w:proofErr w:type="gramEnd"/>
           </w:p>
         </w:tc>
         <w:tc>
@@ -216,11 +205,9 @@
             <w:tcW w:w="1275" w:type="dxa"/>
           </w:tcPr>
           <w:p>
-            <w:proofErr w:type="gramStart"/>
             <w:r>
               <w:t>Muss</w:t>
             </w:r>
-            <w:proofErr w:type="gramEnd"/>
           </w:p>
         </w:tc>
         <w:tc>
@@ -302,11 +289,9 @@
             <w:tcW w:w="1275" w:type="dxa"/>
           </w:tcPr>
           <w:p>
-            <w:proofErr w:type="gramStart"/>
             <w:r>
               <w:t>Muss</w:t>
             </w:r>
-            <w:proofErr w:type="gramEnd"/>
           </w:p>
         </w:tc>
         <w:tc>
@@ -367,11 +352,9 @@
             <w:tcW w:w="1275" w:type="dxa"/>
           </w:tcPr>
           <w:p>
-            <w:proofErr w:type="gramStart"/>
             <w:r>
               <w:t>Muss</w:t>
             </w:r>
-            <w:proofErr w:type="gramEnd"/>
           </w:p>
         </w:tc>
         <w:tc>
@@ -432,11 +415,9 @@
             <w:tcW w:w="1275" w:type="dxa"/>
           </w:tcPr>
           <w:p>
-            <w:proofErr w:type="gramStart"/>
             <w:r>
               <w:t>Muss</w:t>
             </w:r>
-            <w:proofErr w:type="gramEnd"/>
           </w:p>
         </w:tc>
         <w:tc>
@@ -511,11 +492,9 @@
             <w:tcW w:w="1275" w:type="dxa"/>
           </w:tcPr>
           <w:p>
-            <w:proofErr w:type="gramStart"/>
             <w:r>
               <w:t>Muss</w:t>
             </w:r>
-            <w:proofErr w:type="gramEnd"/>
           </w:p>
         </w:tc>
         <w:tc>
@@ -576,11 +555,9 @@
             <w:tcW w:w="1275" w:type="dxa"/>
           </w:tcPr>
           <w:p>
-            <w:proofErr w:type="gramStart"/>
             <w:r>
               <w:t>Muss</w:t>
             </w:r>
-            <w:proofErr w:type="gramEnd"/>
           </w:p>
         </w:tc>
         <w:tc>
@@ -618,23 +595,7 @@
                 <w:color w:val="4F81BD"/>
                 <w:lang w:val="de-CH"/>
               </w:rPr>
-              <w:t xml:space="preserve">Wenn man den «Geld abheben» Knopf drück kommt man zu einem </w:t>
-            </w:r>
-            <w:proofErr w:type="gramStart"/>
-            <w:r>
-              <w:rPr>
-                <w:color w:val="4F81BD"/>
-                <w:lang w:val="de-CH"/>
-              </w:rPr>
-              <w:t>Interface</w:t>
-            </w:r>
-            <w:proofErr w:type="gramEnd"/>
-            <w:r>
-              <w:rPr>
-                <w:color w:val="4F81BD"/>
-                <w:lang w:val="de-CH"/>
-              </w:rPr>
-              <w:t xml:space="preserve"> bei dem man auf Knöpfe geschriebene Beträge sieht und einen davon auswählen kann. </w:t>
+              <w:t xml:space="preserve">Wenn man den «Geld abheben» Knopf drück kommt man zu einem Interface bei dem man auf Knöpfe geschriebene Beträge sieht und einen davon auswählen kann. </w:t>
             </w:r>
           </w:p>
         </w:tc>
@@ -655,11 +616,9 @@
             <w:tcW w:w="1275" w:type="dxa"/>
           </w:tcPr>
           <w:p>
-            <w:proofErr w:type="gramStart"/>
             <w:r>
               <w:t>Muss</w:t>
             </w:r>
-            <w:proofErr w:type="gramEnd"/>
           </w:p>
         </w:tc>
         <w:tc>
@@ -698,15 +657,7 @@
                 <w:color w:val="4F81BD"/>
                 <w:lang w:val="de-CH"/>
               </w:rPr>
-              <w:t xml:space="preserve">Wenn man einen Beitrag </w:t>
-            </w:r>
-            <w:proofErr w:type="gramStart"/>
-            <w:r>
-              <w:rPr>
-                <w:color w:val="4F81BD"/>
-                <w:lang w:val="de-CH"/>
-              </w:rPr>
-              <w:t xml:space="preserve">zum </w:t>
+              <w:t xml:space="preserve">Wenn man einen Beitrag zum </w:t>
             </w:r>
             <w:proofErr w:type="spellStart"/>
             <w:r>
@@ -717,7 +668,6 @@
               <w:t>abheben</w:t>
             </w:r>
             <w:proofErr w:type="spellEnd"/>
-            <w:proofErr w:type="gramEnd"/>
             <w:r>
               <w:rPr>
                 <w:color w:val="4F81BD"/>
@@ -761,14 +711,12 @@
             <w:tcW w:w="1275" w:type="dxa"/>
           </w:tcPr>
           <w:p>
-            <w:proofErr w:type="gramStart"/>
             <w:r>
               <w:t>K</w:t>
             </w:r>
             <w:r>
               <w:t>ann</w:t>
             </w:r>
-            <w:proofErr w:type="gramEnd"/>
           </w:p>
         </w:tc>
         <w:tc>
@@ -829,14 +777,12 @@
             <w:tcW w:w="1275" w:type="dxa"/>
           </w:tcPr>
           <w:p>
-            <w:proofErr w:type="gramStart"/>
             <w:r>
               <w:t>M</w:t>
             </w:r>
             <w:r>
               <w:t>uss</w:t>
             </w:r>
-            <w:proofErr w:type="gramEnd"/>
           </w:p>
         </w:tc>
         <w:tc>
@@ -874,23 +820,7 @@
                 <w:color w:val="4F81BD"/>
                 <w:lang w:val="de-CH"/>
               </w:rPr>
-              <w:t xml:space="preserve">Wenn man den «Geld einzahlen» Knopf drück kommt man zu einem </w:t>
-            </w:r>
-            <w:proofErr w:type="gramStart"/>
-            <w:r>
-              <w:rPr>
-                <w:color w:val="4F81BD"/>
-                <w:lang w:val="de-CH"/>
-              </w:rPr>
-              <w:t>Interface</w:t>
-            </w:r>
-            <w:proofErr w:type="gramEnd"/>
-            <w:r>
-              <w:rPr>
-                <w:color w:val="4F81BD"/>
-                <w:lang w:val="de-CH"/>
-              </w:rPr>
-              <w:t xml:space="preserve"> bei dem man auf Knöpfe geschriebene Beträge sieht und einen davon auswählen kann. </w:t>
+              <w:t xml:space="preserve">Wenn man den «Geld einzahlen» Knopf drück kommt man zu einem Interface bei dem man auf Knöpfe geschriebene Beträge sieht und einen davon auswählen kann. </w:t>
             </w:r>
           </w:p>
         </w:tc>
@@ -911,14 +841,12 @@
             <w:tcW w:w="1275" w:type="dxa"/>
           </w:tcPr>
           <w:p>
-            <w:proofErr w:type="gramStart"/>
             <w:r>
               <w:t>M</w:t>
             </w:r>
             <w:r>
               <w:t>uss</w:t>
             </w:r>
-            <w:proofErr w:type="gramEnd"/>
           </w:p>
         </w:tc>
         <w:tc>
@@ -957,15 +885,7 @@
                 <w:color w:val="4F81BD"/>
                 <w:lang w:val="de-CH"/>
               </w:rPr>
-              <w:t xml:space="preserve">Wenn man auf einen Beitrag </w:t>
-            </w:r>
-            <w:proofErr w:type="gramStart"/>
-            <w:r>
-              <w:rPr>
-                <w:color w:val="4F81BD"/>
-                <w:lang w:val="de-CH"/>
-              </w:rPr>
-              <w:t xml:space="preserve">zum </w:t>
+              <w:t xml:space="preserve">Wenn man auf einen Beitrag zum </w:t>
             </w:r>
             <w:proofErr w:type="spellStart"/>
             <w:r>
@@ -976,7 +896,6 @@
               <w:t>einzahlen</w:t>
             </w:r>
             <w:proofErr w:type="spellEnd"/>
-            <w:proofErr w:type="gramEnd"/>
             <w:r>
               <w:rPr>
                 <w:color w:val="4F81BD"/>
@@ -1020,14 +939,12 @@
             <w:tcW w:w="1275" w:type="dxa"/>
           </w:tcPr>
           <w:p>
-            <w:proofErr w:type="gramStart"/>
             <w:r>
               <w:t>Ka</w:t>
             </w:r>
             <w:r>
               <w:t>nn</w:t>
             </w:r>
-            <w:proofErr w:type="gramEnd"/>
           </w:p>
         </w:tc>
         <w:tc>
@@ -1095,14 +1012,12 @@
             <w:tcW w:w="1275" w:type="dxa"/>
           </w:tcPr>
           <w:p>
-            <w:proofErr w:type="gramStart"/>
             <w:r>
               <w:t>M</w:t>
             </w:r>
             <w:r>
               <w:t>uss</w:t>
             </w:r>
-            <w:proofErr w:type="gramEnd"/>
           </w:p>
         </w:tc>
         <w:tc>
@@ -1167,14 +1082,12 @@
             <w:tcW w:w="1275" w:type="dxa"/>
           </w:tcPr>
           <w:p>
-            <w:proofErr w:type="gramStart"/>
             <w:r>
               <w:t>M</w:t>
             </w:r>
             <w:r>
               <w:t>uss</w:t>
             </w:r>
-            <w:proofErr w:type="gramEnd"/>
           </w:p>
         </w:tc>
         <w:tc>
@@ -1237,14 +1150,12 @@
             <w:tcW w:w="1275" w:type="dxa"/>
           </w:tcPr>
           <w:p>
-            <w:proofErr w:type="gramStart"/>
             <w:r>
               <w:t>M</w:t>
             </w:r>
             <w:r>
               <w:t>uss</w:t>
             </w:r>
-            <w:proofErr w:type="gramEnd"/>
           </w:p>
         </w:tc>
         <w:tc>
@@ -1375,14 +1286,12 @@
             <w:tcW w:w="1275" w:type="dxa"/>
           </w:tcPr>
           <w:p>
-            <w:proofErr w:type="gramStart"/>
             <w:r>
               <w:t>M</w:t>
             </w:r>
             <w:r>
               <w:t>uss</w:t>
             </w:r>
-            <w:proofErr w:type="gramEnd"/>
           </w:p>
         </w:tc>
         <w:tc>
@@ -1425,6 +1334,68 @@
                 <w:lang w:val="de-CH"/>
               </w:rPr>
               <w:t>Das Entwicklungsteam lädt alle Dateien auf GitHub hoch</w:t>
+            </w:r>
+          </w:p>
+        </w:tc>
+      </w:tr>
+      <w:tr>
+        <w:tc>
+          <w:tcPr>
+            <w:tcW w:w="525" w:type="dxa"/>
+          </w:tcPr>
+          <w:p>
+            <w:r>
+              <w:t>17</w:t>
+            </w:r>
+          </w:p>
+        </w:tc>
+        <w:tc>
+          <w:tcPr>
+            <w:tcW w:w="1275" w:type="dxa"/>
+          </w:tcPr>
+          <w:p>
+            <w:r>
+              <w:t>Kann</w:t>
+            </w:r>
+          </w:p>
+        </w:tc>
+        <w:tc>
+          <w:tcPr>
+            <w:tcW w:w="2505" w:type="dxa"/>
+          </w:tcPr>
+          <w:p>
+            <w:r>
+              <w:t>Funktion</w:t>
+            </w:r>
+          </w:p>
+        </w:tc>
+        <w:tc>
+          <w:tcPr>
+            <w:tcW w:w="4620" w:type="dxa"/>
+          </w:tcPr>
+          <w:p>
+            <w:pPr>
+              <w:pStyle w:val="Listenabsatz"/>
+              <w:numPr>
+                <w:ilvl w:val="0"/>
+                <w:numId w:val="1"/>
+              </w:numPr>
+              <w:tabs>
+                <w:tab w:val="left" w:pos="721"/>
+              </w:tabs>
+              <w:snapToGrid w:val="0"/>
+              <w:spacing w:before="40" w:after="40"/>
+              <w:rPr>
+                <w:color w:val="4F81BD"/>
+                <w:lang w:val="de-CH"/>
+              </w:rPr>
+            </w:pPr>
+            <w:r>
+              <w:rPr>
+                <w:color w:val="4F81BD"/>
+                <w:lang w:val="de-CH"/>
+              </w:rPr>
+              <w:t>Man kann einen neuen Benutzer registrieren</w:t>
             </w:r>
           </w:p>
         </w:tc>
@@ -1448,15 +1419,9 @@
 <w:comments xmlns:wpc="http://schemas.microsoft.com/office/word/2010/wordprocessingCanvas" xmlns:cx="http://schemas.microsoft.com/office/drawing/2014/chartex" xmlns:cx1="http://schemas.microsoft.com/office/drawing/2015/9/8/chartex" xmlns:cx2="http://schemas.microsoft.com/office/drawing/2015/10/21/chartex" xmlns:cx3="http://schemas.microsoft.com/office/drawing/2016/5/9/chartex" xmlns:cx4="http://schemas.microsoft.com/office/drawing/2016/5/10/chartex" xmlns:cx5="http://schemas.microsoft.com/office/drawing/2016/5/11/chartex" xmlns:cx6="http://schemas.microsoft.com/office/drawing/2016/5/12/chartex" xmlns:cx7="http://schemas.microsoft.com/office/drawing/2016/5/13/chartex" xmlns:cx8="http://schemas.microsoft.com/office/drawing/2016/5/14/chartex" xmlns:mc="http://schemas.openxmlformats.org/markup-compatibility/2006" xmlns:aink="http://schemas.microsoft.com/office/drawing/2016/ink" xmlns:am3d="http://schemas.microsoft.com/office/drawing/2017/model3d" xmlns:o="urn:schemas-microsoft-com:office:office" xmlns:oel="http://schemas.microsoft.com/office/2019/extlst" xmlns:r="http://schemas.openxmlformats.org/officeDocument/2006/relationships" xmlns:m="http://schemas.openxmlformats.org/officeDocument/2006/math" xmlns:v="urn:schemas-microsoft-com:vml" xmlns:wp14="http://schemas.microsoft.com/office/word/2010/wordprocessingDrawing" xmlns:wp="http://schemas.openxmlformats.org/drawingml/2006/wordprocessingDrawing" xmlns:w10="urn:schemas-microsoft-com:office:word" xmlns:w="http://schemas.openxmlformats.org/wordprocessingml/2006/main" xmlns:w14="http://schemas.microsoft.com/office/word/2010/wordml" xmlns:w15="http://schemas.microsoft.com/office/word/2012/wordml" xmlns:w16cex="http://schemas.microsoft.com/office/word/2018/wordml/cex" xmlns:w16cid="http://schemas.microsoft.com/office/word/2016/wordml/cid" xmlns:w16="http://schemas.microsoft.com/office/word/2018/wordml" xmlns:w16sdtdh="http://schemas.microsoft.com/office/word/2020/wordml/sdtdatahash" xmlns:w16se="http://schemas.microsoft.com/office/word/2015/wordml/symex" xmlns:wpg="http://schemas.microsoft.com/office/word/2010/wordprocessingGroup" xmlns:wpi="http://schemas.microsoft.com/office/word/2010/wordprocessingInk" xmlns:wne="http://schemas.microsoft.com/office/word/2006/wordml" xmlns:wps="http://schemas.microsoft.com/office/word/2010/wordprocessingShape" mc:Ignorable="w14 w15 w16se w16cid w16 w16cex w16sdtdh wp14">
   <w:comment w:id="0" w:author="Rossella.Rapisarda" w:date="2023-01-10T11:26:00Z" w:initials="Ro">
     <w:p>
-      <w:r>
-        <w:t>28.02.2023</w:t>
-      </w:r>
-      <w:r>
-        <w:annotationRef/>
-      </w:r>
-      <w:r>
-        <w:annotationRef/>
-      </w:r>
+      <w:pPr>
+        <w:pStyle w:val="Kommentartext"/>
+      </w:pPr>
     </w:p>
   </w:comment>
 </w:comments>
@@ -1464,7 +1429,7 @@
 
 <file path=word/commentsExtended.xml><?xml version="1.0" encoding="utf-8"?>
 <w15:commentsEx xmlns:wpc="http://schemas.microsoft.com/office/word/2010/wordprocessingCanvas" xmlns:cx="http://schemas.microsoft.com/office/drawing/2014/chartex" xmlns:cx1="http://schemas.microsoft.com/office/drawing/2015/9/8/chartex" xmlns:cx2="http://schemas.microsoft.com/office/drawing/2015/10/21/chartex" xmlns:cx3="http://schemas.microsoft.com/office/drawing/2016/5/9/chartex" xmlns:cx4="http://schemas.microsoft.com/office/drawing/2016/5/10/chartex" xmlns:cx5="http://schemas.microsoft.com/office/drawing/2016/5/11/chartex" xmlns:cx6="http://schemas.microsoft.com/office/drawing/2016/5/12/chartex" xmlns:cx7="http://schemas.microsoft.com/office/drawing/2016/5/13/chartex" xmlns:cx8="http://schemas.microsoft.com/office/drawing/2016/5/14/chartex" xmlns:mc="http://schemas.openxmlformats.org/markup-compatibility/2006" xmlns:aink="http://schemas.microsoft.com/office/drawing/2016/ink" xmlns:am3d="http://schemas.microsoft.com/office/drawing/2017/model3d" xmlns:o="urn:schemas-microsoft-com:office:office" xmlns:oel="http://schemas.microsoft.com/office/2019/extlst" xmlns:r="http://schemas.openxmlformats.org/officeDocument/2006/relationships" xmlns:m="http://schemas.openxmlformats.org/officeDocument/2006/math" xmlns:v="urn:schemas-microsoft-com:vml" xmlns:wp14="http://schemas.microsoft.com/office/word/2010/wordprocessingDrawing" xmlns:wp="http://schemas.openxmlformats.org/drawingml/2006/wordprocessingDrawing" xmlns:w10="urn:schemas-microsoft-com:office:word" xmlns:w="http://schemas.openxmlformats.org/wordprocessingml/2006/main" xmlns:w14="http://schemas.microsoft.com/office/word/2010/wordml" xmlns:w15="http://schemas.microsoft.com/office/word/2012/wordml" xmlns:w16cex="http://schemas.microsoft.com/office/word/2018/wordml/cex" xmlns:w16cid="http://schemas.microsoft.com/office/word/2016/wordml/cid" xmlns:w16="http://schemas.microsoft.com/office/word/2018/wordml" xmlns:w16sdtdh="http://schemas.microsoft.com/office/word/2020/wordml/sdtdatahash" xmlns:w16se="http://schemas.microsoft.com/office/word/2015/wordml/symex" xmlns:wpg="http://schemas.microsoft.com/office/word/2010/wordprocessingGroup" xmlns:wpi="http://schemas.microsoft.com/office/word/2010/wordprocessingInk" xmlns:wne="http://schemas.microsoft.com/office/word/2006/wordml" xmlns:wps="http://schemas.microsoft.com/office/word/2010/wordprocessingShape" mc:Ignorable="w14 w15 w16se w16cid w16 w16cex w16sdtdh wp14">
-  <w15:commentEx w15:paraId="171B56A5" w15:done="0"/>
+  <w15:commentEx w15:paraId="171B56A5" w15:done="1"/>
 </w15:commentsEx>
 </file>
 
@@ -2237,7 +2202,6 @@
     <w:basedOn w:val="Standard"/>
     <w:link w:val="KommentartextZchn"/>
     <w:uiPriority w:val="99"/>
-    <w:semiHidden/>
     <w:unhideWhenUsed/>
     <w:pPr>
       <w:spacing w:line="240" w:lineRule="auto"/>
@@ -2252,7 +2216,6 @@
     <w:basedOn w:val="Absatz-Standardschriftart"/>
     <w:link w:val="Kommentartext"/>
     <w:uiPriority w:val="99"/>
-    <w:semiHidden/>
     <w:rPr>
       <w:sz w:val="20"/>
       <w:szCs w:val="20"/>
@@ -2612,12 +2575,9 @@
 </file>
 
 <file path=customXml/item1.xml><?xml version="1.0" encoding="utf-8"?>
-<?mso-contentType ?>
-<FormTemplates xmlns="http://schemas.microsoft.com/sharepoint/v3/contenttype/forms">
-  <Display>DocumentLibraryForm</Display>
-  <Edit>DocumentLibraryForm</Edit>
-  <New>DocumentLibraryForm</New>
-</FormTemplates>
+<p:properties xmlns:p="http://schemas.microsoft.com/office/2006/metadata/properties" xmlns:xsi="http://www.w3.org/2001/XMLSchema-instance" xmlns:pc="http://schemas.microsoft.com/office/infopath/2007/PartnerControls">
+  <documentManagement/>
+</p:properties>
 </file>
 
 <file path=customXml/item2.xml><?xml version="1.0" encoding="utf-8"?>
@@ -2753,15 +2713,19 @@
 </file>
 
 <file path=customXml/item3.xml><?xml version="1.0" encoding="utf-8"?>
-<p:properties xmlns:p="http://schemas.microsoft.com/office/2006/metadata/properties" xmlns:xsi="http://www.w3.org/2001/XMLSchema-instance" xmlns:pc="http://schemas.microsoft.com/office/infopath/2007/PartnerControls">
-  <documentManagement/>
-</p:properties>
+<?mso-contentType ?>
+<FormTemplates xmlns="http://schemas.microsoft.com/sharepoint/v3/contenttype/forms">
+  <Display>DocumentLibraryForm</Display>
+  <Edit>DocumentLibraryForm</Edit>
+  <New>DocumentLibraryForm</New>
+</FormTemplates>
 </file>
 
 <file path=customXml/itemProps1.xml><?xml version="1.0" encoding="utf-8"?>
-<ds:datastoreItem xmlns:ds="http://schemas.openxmlformats.org/officeDocument/2006/customXml" ds:itemID="{4F50F6F7-742C-4F2D-BCE6-0ECE76CAB592}">
+<ds:datastoreItem xmlns:ds="http://schemas.openxmlformats.org/officeDocument/2006/customXml" ds:itemID="{FD6D9B5A-D8A4-4A56-8EDC-30F06D6CF4B5}">
   <ds:schemaRefs>
-    <ds:schemaRef ds:uri="http://schemas.microsoft.com/sharepoint/v3/contenttype/forms"/>
+    <ds:schemaRef ds:uri="http://schemas.microsoft.com/office/2006/metadata/properties"/>
+    <ds:schemaRef ds:uri="http://schemas.microsoft.com/office/infopath/2007/PartnerControls"/>
   </ds:schemaRefs>
 </ds:datastoreItem>
 </file>
@@ -2785,10 +2749,9 @@
 </file>
 
 <file path=customXml/itemProps3.xml><?xml version="1.0" encoding="utf-8"?>
-<ds:datastoreItem xmlns:ds="http://schemas.openxmlformats.org/officeDocument/2006/customXml" ds:itemID="{FD6D9B5A-D8A4-4A56-8EDC-30F06D6CF4B5}">
+<ds:datastoreItem xmlns:ds="http://schemas.openxmlformats.org/officeDocument/2006/customXml" ds:itemID="{4F50F6F7-742C-4F2D-BCE6-0ECE76CAB592}">
   <ds:schemaRefs>
-    <ds:schemaRef ds:uri="http://schemas.microsoft.com/office/2006/metadata/properties"/>
-    <ds:schemaRef ds:uri="http://schemas.microsoft.com/office/infopath/2007/PartnerControls"/>
+    <ds:schemaRef ds:uri="http://schemas.microsoft.com/sharepoint/v3/contenttype/forms"/>
   </ds:schemaRefs>
 </ds:datastoreItem>
 </file>
--- a/LB306_Dokumente/Anforderungsanalyse/Anforderungsanalyse ZNRGT.docx
+++ b/LB306_Dokumente/Anforderungsanalyse/Anforderungsanalyse ZNRGT.docx
@@ -54,66 +54,75 @@
                 <w:bCs/>
               </w:rPr>
             </w:pPr>
+            <w:proofErr w:type="gramStart"/>
             <w:r>
               <w:rPr>
                 <w:b/>
                 <w:bCs/>
               </w:rPr>
-              <w:t>Muss/Kann</w:t>
-            </w:r>
-          </w:p>
-        </w:tc>
-        <w:tc>
-          <w:tcPr>
-            <w:tcW w:w="2505" w:type="dxa"/>
-          </w:tcPr>
-          <w:p>
-            <w:pPr>
+              <w:t>Muss</w:t>
+            </w:r>
+            <w:proofErr w:type="gramEnd"/>
+            <w:r>
               <w:rPr>
                 <w:b/>
                 <w:bCs/>
               </w:rPr>
-            </w:pPr>
-            <w:r>
+              <w:t>/Kann</w:t>
+            </w:r>
+          </w:p>
+        </w:tc>
+        <w:tc>
+          <w:tcPr>
+            <w:tcW w:w="2505" w:type="dxa"/>
+          </w:tcPr>
+          <w:p>
+            <w:pPr>
               <w:rPr>
                 <w:b/>
                 <w:bCs/>
               </w:rPr>
-              <w:t>Funktion/</w:t>
-            </w:r>
+            </w:pPr>
             <w:r>
               <w:rPr>
                 <w:b/>
                 <w:bCs/>
               </w:rPr>
-              <w:t>Qualität</w:t>
+              <w:t>Funktion/</w:t>
             </w:r>
             <w:r>
               <w:rPr>
                 <w:b/>
                 <w:bCs/>
               </w:rPr>
-              <w:t>/</w:t>
+              <w:t>Qualität</w:t>
             </w:r>
             <w:r>
               <w:rPr>
                 <w:b/>
                 <w:bCs/>
               </w:rPr>
-              <w:t>Rand</w:t>
-            </w:r>
-          </w:p>
-        </w:tc>
-        <w:tc>
-          <w:tcPr>
-            <w:tcW w:w="4620" w:type="dxa"/>
-          </w:tcPr>
-          <w:p>
-            <w:pPr>
+              <w:t>/</w:t>
+            </w:r>
+            <w:r>
               <w:rPr>
                 <w:b/>
                 <w:bCs/>
               </w:rPr>
+              <w:t>Rand</w:t>
+            </w:r>
+          </w:p>
+        </w:tc>
+        <w:tc>
+          <w:tcPr>
+            <w:tcW w:w="4620" w:type="dxa"/>
+          </w:tcPr>
+          <w:p>
+            <w:pPr>
+              <w:rPr>
+                <w:b/>
+                <w:bCs/>
+              </w:rPr>
             </w:pPr>
             <w:proofErr w:type="spellStart"/>
             <w:r>
@@ -143,9 +152,11 @@
             <w:tcW w:w="1275" w:type="dxa"/>
           </w:tcPr>
           <w:p>
+            <w:proofErr w:type="gramStart"/>
             <w:r>
               <w:t>Kann</w:t>
             </w:r>
+            <w:proofErr w:type="gramEnd"/>
           </w:p>
         </w:tc>
         <w:tc>
@@ -205,9 +216,11 @@
             <w:tcW w:w="1275" w:type="dxa"/>
           </w:tcPr>
           <w:p>
+            <w:proofErr w:type="gramStart"/>
             <w:r>
               <w:t>Muss</w:t>
             </w:r>
+            <w:proofErr w:type="gramEnd"/>
           </w:p>
         </w:tc>
         <w:tc>
@@ -289,9 +302,11 @@
             <w:tcW w:w="1275" w:type="dxa"/>
           </w:tcPr>
           <w:p>
+            <w:proofErr w:type="gramStart"/>
             <w:r>
               <w:t>Muss</w:t>
             </w:r>
+            <w:proofErr w:type="gramEnd"/>
           </w:p>
         </w:tc>
         <w:tc>
@@ -352,9 +367,11 @@
             <w:tcW w:w="1275" w:type="dxa"/>
           </w:tcPr>
           <w:p>
+            <w:proofErr w:type="gramStart"/>
             <w:r>
               <w:t>Muss</w:t>
             </w:r>
+            <w:proofErr w:type="gramEnd"/>
           </w:p>
         </w:tc>
         <w:tc>
@@ -415,9 +432,11 @@
             <w:tcW w:w="1275" w:type="dxa"/>
           </w:tcPr>
           <w:p>
+            <w:proofErr w:type="gramStart"/>
             <w:r>
               <w:t>Muss</w:t>
             </w:r>
+            <w:proofErr w:type="gramEnd"/>
           </w:p>
         </w:tc>
         <w:tc>
@@ -492,9 +511,11 @@
             <w:tcW w:w="1275" w:type="dxa"/>
           </w:tcPr>
           <w:p>
+            <w:proofErr w:type="gramStart"/>
             <w:r>
               <w:t>Muss</w:t>
             </w:r>
+            <w:proofErr w:type="gramEnd"/>
           </w:p>
         </w:tc>
         <w:tc>
@@ -555,9 +576,11 @@
             <w:tcW w:w="1275" w:type="dxa"/>
           </w:tcPr>
           <w:p>
+            <w:proofErr w:type="gramStart"/>
             <w:r>
               <w:t>Muss</w:t>
             </w:r>
+            <w:proofErr w:type="gramEnd"/>
           </w:p>
         </w:tc>
         <w:tc>
@@ -595,7 +618,23 @@
                 <w:color w:val="4F81BD"/>
                 <w:lang w:val="de-CH"/>
               </w:rPr>
-              <w:t xml:space="preserve">Wenn man den «Geld abheben» Knopf drück kommt man zu einem Interface bei dem man auf Knöpfe geschriebene Beträge sieht und einen davon auswählen kann. </w:t>
+              <w:t xml:space="preserve">Wenn man den «Geld abheben» Knopf drück kommt man zu einem </w:t>
+            </w:r>
+            <w:proofErr w:type="gramStart"/>
+            <w:r>
+              <w:rPr>
+                <w:color w:val="4F81BD"/>
+                <w:lang w:val="de-CH"/>
+              </w:rPr>
+              <w:t>Interface</w:t>
+            </w:r>
+            <w:proofErr w:type="gramEnd"/>
+            <w:r>
+              <w:rPr>
+                <w:color w:val="4F81BD"/>
+                <w:lang w:val="de-CH"/>
+              </w:rPr>
+              <w:t xml:space="preserve"> bei dem man auf Knöpfe geschriebene Beträge sieht und einen davon auswählen kann. </w:t>
             </w:r>
           </w:p>
         </w:tc>
@@ -616,9 +655,11 @@
             <w:tcW w:w="1275" w:type="dxa"/>
           </w:tcPr>
           <w:p>
+            <w:proofErr w:type="gramStart"/>
             <w:r>
               <w:t>Muss</w:t>
             </w:r>
+            <w:proofErr w:type="gramEnd"/>
           </w:p>
         </w:tc>
         <w:tc>
@@ -657,7 +698,15 @@
                 <w:color w:val="4F81BD"/>
                 <w:lang w:val="de-CH"/>
               </w:rPr>
-              <w:t xml:space="preserve">Wenn man einen Beitrag zum </w:t>
+              <w:t xml:space="preserve">Wenn man einen Beitrag </w:t>
+            </w:r>
+            <w:proofErr w:type="gramStart"/>
+            <w:r>
+              <w:rPr>
+                <w:color w:val="4F81BD"/>
+                <w:lang w:val="de-CH"/>
+              </w:rPr>
+              <w:t xml:space="preserve">zum </w:t>
             </w:r>
             <w:proofErr w:type="spellStart"/>
             <w:r>
@@ -668,6 +717,7 @@
               <w:t>abheben</w:t>
             </w:r>
             <w:proofErr w:type="spellEnd"/>
+            <w:proofErr w:type="gramEnd"/>
             <w:r>
               <w:rPr>
                 <w:color w:val="4F81BD"/>
@@ -711,12 +761,14 @@
             <w:tcW w:w="1275" w:type="dxa"/>
           </w:tcPr>
           <w:p>
+            <w:proofErr w:type="gramStart"/>
             <w:r>
               <w:t>K</w:t>
             </w:r>
             <w:r>
               <w:t>ann</w:t>
             </w:r>
+            <w:proofErr w:type="gramEnd"/>
           </w:p>
         </w:tc>
         <w:tc>
@@ -777,12 +829,14 @@
             <w:tcW w:w="1275" w:type="dxa"/>
           </w:tcPr>
           <w:p>
+            <w:proofErr w:type="gramStart"/>
             <w:r>
               <w:t>M</w:t>
             </w:r>
             <w:r>
               <w:t>uss</w:t>
             </w:r>
+            <w:proofErr w:type="gramEnd"/>
           </w:p>
         </w:tc>
         <w:tc>
@@ -820,7 +874,23 @@
                 <w:color w:val="4F81BD"/>
                 <w:lang w:val="de-CH"/>
               </w:rPr>
-              <w:t xml:space="preserve">Wenn man den «Geld einzahlen» Knopf drück kommt man zu einem Interface bei dem man auf Knöpfe geschriebene Beträge sieht und einen davon auswählen kann. </w:t>
+              <w:t xml:space="preserve">Wenn man den «Geld einzahlen» Knopf drück kommt man zu einem </w:t>
+            </w:r>
+            <w:proofErr w:type="gramStart"/>
+            <w:r>
+              <w:rPr>
+                <w:color w:val="4F81BD"/>
+                <w:lang w:val="de-CH"/>
+              </w:rPr>
+              <w:t>Interface</w:t>
+            </w:r>
+            <w:proofErr w:type="gramEnd"/>
+            <w:r>
+              <w:rPr>
+                <w:color w:val="4F81BD"/>
+                <w:lang w:val="de-CH"/>
+              </w:rPr>
+              <w:t xml:space="preserve"> bei dem man auf Knöpfe geschriebene Beträge sieht und einen davon auswählen kann. </w:t>
             </w:r>
           </w:p>
         </w:tc>
@@ -841,12 +911,14 @@
             <w:tcW w:w="1275" w:type="dxa"/>
           </w:tcPr>
           <w:p>
+            <w:proofErr w:type="gramStart"/>
             <w:r>
               <w:t>M</w:t>
             </w:r>
             <w:r>
               <w:t>uss</w:t>
             </w:r>
+            <w:proofErr w:type="gramEnd"/>
           </w:p>
         </w:tc>
         <w:tc>
@@ -885,7 +957,15 @@
                 <w:color w:val="4F81BD"/>
                 <w:lang w:val="de-CH"/>
               </w:rPr>
-              <w:t xml:space="preserve">Wenn man auf einen Beitrag zum </w:t>
+              <w:t xml:space="preserve">Wenn man auf einen Beitrag </w:t>
+            </w:r>
+            <w:proofErr w:type="gramStart"/>
+            <w:r>
+              <w:rPr>
+                <w:color w:val="4F81BD"/>
+                <w:lang w:val="de-CH"/>
+              </w:rPr>
+              <w:t xml:space="preserve">zum </w:t>
             </w:r>
             <w:proofErr w:type="spellStart"/>
             <w:r>
@@ -896,6 +976,7 @@
               <w:t>einzahlen</w:t>
             </w:r>
             <w:proofErr w:type="spellEnd"/>
+            <w:proofErr w:type="gramEnd"/>
             <w:r>
               <w:rPr>
                 <w:color w:val="4F81BD"/>
@@ -939,12 +1020,14 @@
             <w:tcW w:w="1275" w:type="dxa"/>
           </w:tcPr>
           <w:p>
+            <w:proofErr w:type="gramStart"/>
             <w:r>
               <w:t>Ka</w:t>
             </w:r>
             <w:r>
               <w:t>nn</w:t>
             </w:r>
+            <w:proofErr w:type="gramEnd"/>
           </w:p>
         </w:tc>
         <w:tc>
@@ -1012,12 +1095,14 @@
             <w:tcW w:w="1275" w:type="dxa"/>
           </w:tcPr>
           <w:p>
+            <w:proofErr w:type="gramStart"/>
             <w:r>
               <w:t>M</w:t>
             </w:r>
             <w:r>
               <w:t>uss</w:t>
             </w:r>
+            <w:proofErr w:type="gramEnd"/>
           </w:p>
         </w:tc>
         <w:tc>
@@ -1082,12 +1167,14 @@
             <w:tcW w:w="1275" w:type="dxa"/>
           </w:tcPr>
           <w:p>
+            <w:proofErr w:type="gramStart"/>
             <w:r>
               <w:t>M</w:t>
             </w:r>
             <w:r>
               <w:t>uss</w:t>
             </w:r>
+            <w:proofErr w:type="gramEnd"/>
           </w:p>
         </w:tc>
         <w:tc>
@@ -1150,12 +1237,14 @@
             <w:tcW w:w="1275" w:type="dxa"/>
           </w:tcPr>
           <w:p>
+            <w:proofErr w:type="gramStart"/>
             <w:r>
               <w:t>M</w:t>
             </w:r>
             <w:r>
               <w:t>uss</w:t>
             </w:r>
+            <w:proofErr w:type="gramEnd"/>
           </w:p>
         </w:tc>
         <w:tc>
@@ -1286,12 +1375,14 @@
             <w:tcW w:w="1275" w:type="dxa"/>
           </w:tcPr>
           <w:p>
+            <w:proofErr w:type="gramStart"/>
             <w:r>
               <w:t>M</w:t>
             </w:r>
             <w:r>
               <w:t>uss</w:t>
             </w:r>
+            <w:proofErr w:type="gramEnd"/>
           </w:p>
         </w:tc>
         <w:tc>
@@ -1354,9 +1445,11 @@
             <w:tcW w:w="1275" w:type="dxa"/>
           </w:tcPr>
           <w:p>
+            <w:proofErr w:type="gramStart"/>
             <w:r>
               <w:t>Kann</w:t>
             </w:r>
+            <w:proofErr w:type="gramEnd"/>
           </w:p>
         </w:tc>
         <w:tc>
@@ -1404,8 +1497,8 @@
     <w:p/>
     <w:p/>
     <w:sectPr>
-      <w:headerReference w:type="default" r:id="rId14"/>
-      <w:footerReference w:type="default" r:id="rId15"/>
+      <w:headerReference w:type="default" r:id="rId13"/>
+      <w:footerReference w:type="default" r:id="rId14"/>
       <w:pgSz w:w="11906" w:h="16838"/>
       <w:pgMar w:top="1417" w:right="1417" w:bottom="1134" w:left="1417" w:header="708" w:footer="708" w:gutter="0"/>
       <w:cols w:space="708"/>
@@ -1422,6 +1515,17 @@
       <w:pPr>
         <w:pStyle w:val="Kommentartext"/>
       </w:pPr>
+      <w:r>
+        <w:rPr>
+          <w:rStyle w:val="Kommentarzeichen"/>
+        </w:rPr>
+        <w:annotationRef/>
+      </w:r>
+    </w:p>
+    <w:p>
+      <w:pPr>
+        <w:pStyle w:val="Kommentartext"/>
+      </w:pPr>
     </w:p>
   </w:comment>
 </w:comments>
@@ -1429,31 +1533,13 @@
 
 <file path=word/commentsExtended.xml><?xml version="1.0" encoding="utf-8"?>
 <w15:commentsEx xmlns:wpc="http://schemas.microsoft.com/office/word/2010/wordprocessingCanvas" xmlns:cx="http://schemas.microsoft.com/office/drawing/2014/chartex" xmlns:cx1="http://schemas.microsoft.com/office/drawing/2015/9/8/chartex" xmlns:cx2="http://schemas.microsoft.com/office/drawing/2015/10/21/chartex" xmlns:cx3="http://schemas.microsoft.com/office/drawing/2016/5/9/chartex" xmlns:cx4="http://schemas.microsoft.com/office/drawing/2016/5/10/chartex" xmlns:cx5="http://schemas.microsoft.com/office/drawing/2016/5/11/chartex" xmlns:cx6="http://schemas.microsoft.com/office/drawing/2016/5/12/chartex" xmlns:cx7="http://schemas.microsoft.com/office/drawing/2016/5/13/chartex" xmlns:cx8="http://schemas.microsoft.com/office/drawing/2016/5/14/chartex" xmlns:mc="http://schemas.openxmlformats.org/markup-compatibility/2006" xmlns:aink="http://schemas.microsoft.com/office/drawing/2016/ink" xmlns:am3d="http://schemas.microsoft.com/office/drawing/2017/model3d" xmlns:o="urn:schemas-microsoft-com:office:office" xmlns:oel="http://schemas.microsoft.com/office/2019/extlst" xmlns:r="http://schemas.openxmlformats.org/officeDocument/2006/relationships" xmlns:m="http://schemas.openxmlformats.org/officeDocument/2006/math" xmlns:v="urn:schemas-microsoft-com:vml" xmlns:wp14="http://schemas.microsoft.com/office/word/2010/wordprocessingDrawing" xmlns:wp="http://schemas.openxmlformats.org/drawingml/2006/wordprocessingDrawing" xmlns:w10="urn:schemas-microsoft-com:office:word" xmlns:w="http://schemas.openxmlformats.org/wordprocessingml/2006/main" xmlns:w14="http://schemas.microsoft.com/office/word/2010/wordml" xmlns:w15="http://schemas.microsoft.com/office/word/2012/wordml" xmlns:w16cex="http://schemas.microsoft.com/office/word/2018/wordml/cex" xmlns:w16cid="http://schemas.microsoft.com/office/word/2016/wordml/cid" xmlns:w16="http://schemas.microsoft.com/office/word/2018/wordml" xmlns:w16sdtdh="http://schemas.microsoft.com/office/word/2020/wordml/sdtdatahash" xmlns:w16se="http://schemas.microsoft.com/office/word/2015/wordml/symex" xmlns:wpg="http://schemas.microsoft.com/office/word/2010/wordprocessingGroup" xmlns:wpi="http://schemas.microsoft.com/office/word/2010/wordprocessingInk" xmlns:wne="http://schemas.microsoft.com/office/word/2006/wordml" xmlns:wps="http://schemas.microsoft.com/office/word/2010/wordprocessingShape" mc:Ignorable="w14 w15 w16se w16cid w16 w16cex w16sdtdh wp14">
-  <w15:commentEx w15:paraId="171B56A5" w15:done="1"/>
+  <w15:commentEx w15:paraId="7AB9AAE3" w15:done="0"/>
 </w15:commentsEx>
-</file>
-
-<file path=word/commentsExtensible.xml><?xml version="1.0" encoding="utf-8"?>
-<w16cex:commentsExtensible xmlns:wpc="http://schemas.microsoft.com/office/word/2010/wordprocessingCanvas" xmlns:cx="http://schemas.microsoft.com/office/drawing/2014/chartex" xmlns:cx1="http://schemas.microsoft.com/office/drawing/2015/9/8/chartex" xmlns:cx2="http://schemas.microsoft.com/office/drawing/2015/10/21/chartex" xmlns:cx3="http://schemas.microsoft.com/office/drawing/2016/5/9/chartex" xmlns:cx4="http://schemas.microsoft.com/office/drawing/2016/5/10/chartex" xmlns:cx5="http://schemas.microsoft.com/office/drawing/2016/5/11/chartex" xmlns:cx6="http://schemas.microsoft.com/office/drawing/2016/5/12/chartex" xmlns:cx7="http://schemas.microsoft.com/office/drawing/2016/5/13/chartex" xmlns:cx8="http://schemas.microsoft.com/office/drawing/2016/5/14/chartex" xmlns:mc="http://schemas.openxmlformats.org/markup-compatibility/2006" xmlns:aink="http://schemas.microsoft.com/office/drawing/2016/ink" xmlns:am3d="http://schemas.microsoft.com/office/drawing/2017/model3d" xmlns:o="urn:schemas-microsoft-com:office:office" xmlns:oel="http://schemas.microsoft.com/office/2019/extlst" xmlns:r="http://schemas.openxmlformats.org/officeDocument/2006/relationships" xmlns:m="http://schemas.openxmlformats.org/officeDocument/2006/math" xmlns:v="urn:schemas-microsoft-com:vml" xmlns:wp14="http://schemas.microsoft.com/office/word/2010/wordprocessingDrawing" xmlns:wp="http://schemas.openxmlformats.org/drawingml/2006/wordprocessingDrawing" xmlns:w10="urn:schemas-microsoft-com:office:word" xmlns:w="http://schemas.openxmlformats.org/wordprocessingml/2006/main" xmlns:w14="http://schemas.microsoft.com/office/word/2010/wordml" xmlns:w15="http://schemas.microsoft.com/office/word/2012/wordml" xmlns:w16cex="http://schemas.microsoft.com/office/word/2018/wordml/cex" xmlns:w16cid="http://schemas.microsoft.com/office/word/2016/wordml/cid" xmlns:w16="http://schemas.microsoft.com/office/word/2018/wordml" xmlns:w16sdtdh="http://schemas.microsoft.com/office/word/2020/wordml/sdtdatahash" xmlns:w16se="http://schemas.microsoft.com/office/word/2015/wordml/symex" xmlns:wpg="http://schemas.microsoft.com/office/word/2010/wordprocessingGroup" xmlns:wpi="http://schemas.microsoft.com/office/word/2010/wordprocessingInk" xmlns:wne="http://schemas.microsoft.com/office/word/2006/wordml" xmlns:wps="http://schemas.microsoft.com/office/word/2010/wordprocessingShape" mc:Ignorable="w14 w15 w16se w16cid w16 w16cex w16sdtdh wp14">
-  <w16cex:commentExtensible w16cex:durableId="387B1658" w16cex:dateUtc="2023-01-10T10:26:00Z">
-    <w16cex:extLst>
-      <w16:ext xmlns="" w16:uri="{CE6994B0-6A32-4C9F-8C6B-6E91EDA988CE}">
-        <cr:reactions xmlns:cr="http://schemas.microsoft.com/office/comments/2020/reactions">
-          <cr:reaction reactionType="1">
-            <cr:reactionInfo dateUtc="2023-01-10T10:42:29.78Z">
-              <cr:user userId="S::d.zumstein.inf21@stud.bbbaden.ch::cb6fcd73-c43c-4674-b3ea-538492e3d65f" userProvider="AD" userName="David Raoul.Zumstein"/>
-            </cr:reactionInfo>
-          </cr:reaction>
-        </cr:reactions>
-      </w16:ext>
-    </w16cex:extLst>
-  </w16cex:commentExtensible>
-</w16cex:commentsExtensible>
 </file>
 
 <file path=word/commentsIds.xml><?xml version="1.0" encoding="utf-8"?>
 <w16cid:commentsIds xmlns:wpc="http://schemas.microsoft.com/office/word/2010/wordprocessingCanvas" xmlns:cx="http://schemas.microsoft.com/office/drawing/2014/chartex" xmlns:cx1="http://schemas.microsoft.com/office/drawing/2015/9/8/chartex" xmlns:cx2="http://schemas.microsoft.com/office/drawing/2015/10/21/chartex" xmlns:cx3="http://schemas.microsoft.com/office/drawing/2016/5/9/chartex" xmlns:cx4="http://schemas.microsoft.com/office/drawing/2016/5/10/chartex" xmlns:cx5="http://schemas.microsoft.com/office/drawing/2016/5/11/chartex" xmlns:cx6="http://schemas.microsoft.com/office/drawing/2016/5/12/chartex" xmlns:cx7="http://schemas.microsoft.com/office/drawing/2016/5/13/chartex" xmlns:cx8="http://schemas.microsoft.com/office/drawing/2016/5/14/chartex" xmlns:mc="http://schemas.openxmlformats.org/markup-compatibility/2006" xmlns:aink="http://schemas.microsoft.com/office/drawing/2016/ink" xmlns:am3d="http://schemas.microsoft.com/office/drawing/2017/model3d" xmlns:o="urn:schemas-microsoft-com:office:office" xmlns:oel="http://schemas.microsoft.com/office/2019/extlst" xmlns:r="http://schemas.openxmlformats.org/officeDocument/2006/relationships" xmlns:m="http://schemas.openxmlformats.org/officeDocument/2006/math" xmlns:v="urn:schemas-microsoft-com:vml" xmlns:wp14="http://schemas.microsoft.com/office/word/2010/wordprocessingDrawing" xmlns:wp="http://schemas.openxmlformats.org/drawingml/2006/wordprocessingDrawing" xmlns:w10="urn:schemas-microsoft-com:office:word" xmlns:w="http://schemas.openxmlformats.org/wordprocessingml/2006/main" xmlns:w14="http://schemas.microsoft.com/office/word/2010/wordml" xmlns:w15="http://schemas.microsoft.com/office/word/2012/wordml" xmlns:w16cex="http://schemas.microsoft.com/office/word/2018/wordml/cex" xmlns:w16cid="http://schemas.microsoft.com/office/word/2016/wordml/cid" xmlns:w16="http://schemas.microsoft.com/office/word/2018/wordml" xmlns:w16sdtdh="http://schemas.microsoft.com/office/word/2020/wordml/sdtdatahash" xmlns:w16se="http://schemas.microsoft.com/office/word/2015/wordml/symex" xmlns:wpg="http://schemas.microsoft.com/office/word/2010/wordprocessingGroup" xmlns:wpi="http://schemas.microsoft.com/office/word/2010/wordprocessingInk" xmlns:wne="http://schemas.microsoft.com/office/word/2006/wordml" xmlns:wps="http://schemas.microsoft.com/office/word/2010/wordprocessingShape" mc:Ignorable="w14 w15 w16se w16cid w16 w16cex w16sdtdh wp14">
-  <w16cid:commentId w16cid:paraId="171B56A5" w16cid:durableId="387B1658"/>
+  <w16cid:commentId w16cid:paraId="7AB9AAE3" w16cid:durableId="27A85CFC"/>
 </w16cid:commentsIds>
 </file>
 
@@ -1489,7 +1575,19 @@
       <w:pStyle w:val="Fuzeile"/>
     </w:pPr>
     <w:r>
-      <w:t>Abgabedatum 28.02.2023</w:t>
+      <w:t xml:space="preserve">Abgabedatum </w:t>
+    </w:r>
+    <w:r>
+      <w:t>06</w:t>
+    </w:r>
+    <w:r>
+      <w:t>.0</w:t>
+    </w:r>
+    <w:r>
+      <w:t>3</w:t>
+    </w:r>
+    <w:r>
+      <w:t>.2023</w:t>
     </w:r>
   </w:p>
 </w:ftr>
@@ -2575,9 +2673,12 @@
 </file>
 
 <file path=customXml/item1.xml><?xml version="1.0" encoding="utf-8"?>
-<p:properties xmlns:p="http://schemas.microsoft.com/office/2006/metadata/properties" xmlns:xsi="http://www.w3.org/2001/XMLSchema-instance" xmlns:pc="http://schemas.microsoft.com/office/infopath/2007/PartnerControls">
-  <documentManagement/>
-</p:properties>
+<?mso-contentType ?>
+<FormTemplates xmlns="http://schemas.microsoft.com/sharepoint/v3/contenttype/forms">
+  <Display>DocumentLibraryForm</Display>
+  <Edit>DocumentLibraryForm</Edit>
+  <New>DocumentLibraryForm</New>
+</FormTemplates>
 </file>
 
 <file path=customXml/item2.xml><?xml version="1.0" encoding="utf-8"?>
@@ -2713,19 +2814,15 @@
 </file>
 
 <file path=customXml/item3.xml><?xml version="1.0" encoding="utf-8"?>
-<?mso-contentType ?>
-<FormTemplates xmlns="http://schemas.microsoft.com/sharepoint/v3/contenttype/forms">
-  <Display>DocumentLibraryForm</Display>
-  <Edit>DocumentLibraryForm</Edit>
-  <New>DocumentLibraryForm</New>
-</FormTemplates>
+<p:properties xmlns:p="http://schemas.microsoft.com/office/2006/metadata/properties" xmlns:xsi="http://www.w3.org/2001/XMLSchema-instance" xmlns:pc="http://schemas.microsoft.com/office/infopath/2007/PartnerControls">
+  <documentManagement/>
+</p:properties>
 </file>
 
 <file path=customXml/itemProps1.xml><?xml version="1.0" encoding="utf-8"?>
-<ds:datastoreItem xmlns:ds="http://schemas.openxmlformats.org/officeDocument/2006/customXml" ds:itemID="{FD6D9B5A-D8A4-4A56-8EDC-30F06D6CF4B5}">
+<ds:datastoreItem xmlns:ds="http://schemas.openxmlformats.org/officeDocument/2006/customXml" ds:itemID="{4F50F6F7-742C-4F2D-BCE6-0ECE76CAB592}">
   <ds:schemaRefs>
-    <ds:schemaRef ds:uri="http://schemas.microsoft.com/office/2006/metadata/properties"/>
-    <ds:schemaRef ds:uri="http://schemas.microsoft.com/office/infopath/2007/PartnerControls"/>
+    <ds:schemaRef ds:uri="http://schemas.microsoft.com/sharepoint/v3/contenttype/forms"/>
   </ds:schemaRefs>
 </ds:datastoreItem>
 </file>
@@ -2749,9 +2846,10 @@
 </file>
 
 <file path=customXml/itemProps3.xml><?xml version="1.0" encoding="utf-8"?>
-<ds:datastoreItem xmlns:ds="http://schemas.openxmlformats.org/officeDocument/2006/customXml" ds:itemID="{4F50F6F7-742C-4F2D-BCE6-0ECE76CAB592}">
+<ds:datastoreItem xmlns:ds="http://schemas.openxmlformats.org/officeDocument/2006/customXml" ds:itemID="{FD6D9B5A-D8A4-4A56-8EDC-30F06D6CF4B5}">
   <ds:schemaRefs>
-    <ds:schemaRef ds:uri="http://schemas.microsoft.com/sharepoint/v3/contenttype/forms"/>
+    <ds:schemaRef ds:uri="http://schemas.microsoft.com/office/2006/metadata/properties"/>
+    <ds:schemaRef ds:uri="http://schemas.microsoft.com/office/infopath/2007/PartnerControls"/>
   </ds:schemaRefs>
 </ds:datastoreItem>
 </file>
--- a/LB306_Dokumente/Anforderungsanalyse/Anforderungsanalyse ZNRGT.docx
+++ b/LB306_Dokumente/Anforderungsanalyse/Anforderungsanalyse ZNRGT.docx
@@ -54,82 +54,73 @@
                 <w:bCs/>
               </w:rPr>
             </w:pPr>
-            <w:proofErr w:type="gramStart"/>
             <w:r>
               <w:rPr>
                 <w:b/>
                 <w:bCs/>
               </w:rPr>
-              <w:t>Muss</w:t>
-            </w:r>
-            <w:proofErr w:type="gramEnd"/>
-            <w:r>
+              <w:t>Muss/Kann</w:t>
+            </w:r>
+          </w:p>
+        </w:tc>
+        <w:tc>
+          <w:tcPr>
+            <w:tcW w:w="2505" w:type="dxa"/>
+          </w:tcPr>
+          <w:p>
+            <w:pPr>
               <w:rPr>
                 <w:b/>
                 <w:bCs/>
               </w:rPr>
-              <w:t>/Kann</w:t>
-            </w:r>
-          </w:p>
-        </w:tc>
-        <w:tc>
-          <w:tcPr>
-            <w:tcW w:w="2505" w:type="dxa"/>
-          </w:tcPr>
-          <w:p>
-            <w:pPr>
+            </w:pPr>
+            <w:r>
               <w:rPr>
                 <w:b/>
                 <w:bCs/>
               </w:rPr>
-            </w:pPr>
+              <w:t>Funktion/</w:t>
+            </w:r>
             <w:r>
               <w:rPr>
                 <w:b/>
                 <w:bCs/>
               </w:rPr>
-              <w:t>Funktion/</w:t>
+              <w:t>Qualität</w:t>
             </w:r>
             <w:r>
               <w:rPr>
                 <w:b/>
                 <w:bCs/>
               </w:rPr>
-              <w:t>Qualität</w:t>
+              <w:t>/</w:t>
             </w:r>
             <w:r>
               <w:rPr>
                 <w:b/>
                 <w:bCs/>
               </w:rPr>
-              <w:t>/</w:t>
-            </w:r>
-            <w:r>
+              <w:t>Rand</w:t>
+            </w:r>
+          </w:p>
+        </w:tc>
+        <w:tc>
+          <w:tcPr>
+            <w:tcW w:w="4620" w:type="dxa"/>
+          </w:tcPr>
+          <w:p>
+            <w:pPr>
               <w:rPr>
                 <w:b/>
                 <w:bCs/>
               </w:rPr>
-              <w:t>Rand</w:t>
-            </w:r>
-          </w:p>
-        </w:tc>
-        <w:tc>
-          <w:tcPr>
-            <w:tcW w:w="4620" w:type="dxa"/>
-          </w:tcPr>
-          <w:p>
-            <w:pPr>
+            </w:pPr>
+            <w:proofErr w:type="spellStart"/>
+            <w:r>
               <w:rPr>
                 <w:b/>
                 <w:bCs/>
               </w:rPr>
-            </w:pPr>
-            <w:proofErr w:type="spellStart"/>
-            <w:r>
-              <w:rPr>
-                <w:b/>
-                <w:bCs/>
-              </w:rPr>
               <w:t>Anforderungbeschreinung</w:t>
             </w:r>
             <w:proofErr w:type="spellEnd"/>
@@ -152,11 +143,9 @@
             <w:tcW w:w="1275" w:type="dxa"/>
           </w:tcPr>
           <w:p>
-            <w:proofErr w:type="gramStart"/>
             <w:r>
               <w:t>Kann</w:t>
             </w:r>
-            <w:proofErr w:type="gramEnd"/>
           </w:p>
         </w:tc>
         <w:tc>
@@ -216,11 +205,9 @@
             <w:tcW w:w="1275" w:type="dxa"/>
           </w:tcPr>
           <w:p>
-            <w:proofErr w:type="gramStart"/>
             <w:r>
               <w:t>Muss</w:t>
             </w:r>
-            <w:proofErr w:type="gramEnd"/>
           </w:p>
         </w:tc>
         <w:tc>
@@ -302,11 +289,9 @@
             <w:tcW w:w="1275" w:type="dxa"/>
           </w:tcPr>
           <w:p>
-            <w:proofErr w:type="gramStart"/>
             <w:r>
               <w:t>Muss</w:t>
             </w:r>
-            <w:proofErr w:type="gramEnd"/>
           </w:p>
         </w:tc>
         <w:tc>
@@ -367,11 +352,9 @@
             <w:tcW w:w="1275" w:type="dxa"/>
           </w:tcPr>
           <w:p>
-            <w:proofErr w:type="gramStart"/>
             <w:r>
               <w:t>Muss</w:t>
             </w:r>
-            <w:proofErr w:type="gramEnd"/>
           </w:p>
         </w:tc>
         <w:tc>
@@ -432,11 +415,9 @@
             <w:tcW w:w="1275" w:type="dxa"/>
           </w:tcPr>
           <w:p>
-            <w:proofErr w:type="gramStart"/>
             <w:r>
               <w:t>Muss</w:t>
             </w:r>
-            <w:proofErr w:type="gramEnd"/>
           </w:p>
         </w:tc>
         <w:tc>
@@ -511,11 +492,9 @@
             <w:tcW w:w="1275" w:type="dxa"/>
           </w:tcPr>
           <w:p>
-            <w:proofErr w:type="gramStart"/>
             <w:r>
               <w:t>Muss</w:t>
             </w:r>
-            <w:proofErr w:type="gramEnd"/>
           </w:p>
         </w:tc>
         <w:tc>
@@ -576,11 +555,9 @@
             <w:tcW w:w="1275" w:type="dxa"/>
           </w:tcPr>
           <w:p>
-            <w:proofErr w:type="gramStart"/>
             <w:r>
               <w:t>Muss</w:t>
             </w:r>
-            <w:proofErr w:type="gramEnd"/>
           </w:p>
         </w:tc>
         <w:tc>
@@ -618,23 +595,7 @@
                 <w:color w:val="4F81BD"/>
                 <w:lang w:val="de-CH"/>
               </w:rPr>
-              <w:t xml:space="preserve">Wenn man den «Geld abheben» Knopf drück kommt man zu einem </w:t>
-            </w:r>
-            <w:proofErr w:type="gramStart"/>
-            <w:r>
-              <w:rPr>
-                <w:color w:val="4F81BD"/>
-                <w:lang w:val="de-CH"/>
-              </w:rPr>
-              <w:t>Interface</w:t>
-            </w:r>
-            <w:proofErr w:type="gramEnd"/>
-            <w:r>
-              <w:rPr>
-                <w:color w:val="4F81BD"/>
-                <w:lang w:val="de-CH"/>
-              </w:rPr>
-              <w:t xml:space="preserve"> bei dem man auf Knöpfe geschriebene Beträge sieht und einen davon auswählen kann. </w:t>
+              <w:t xml:space="preserve">Wenn man den «Geld abheben» Knopf drück kommt man zu einem Interface bei dem man auf Knöpfe geschriebene Beträge sieht und einen davon auswählen kann. </w:t>
             </w:r>
           </w:p>
         </w:tc>
@@ -655,11 +616,9 @@
             <w:tcW w:w="1275" w:type="dxa"/>
           </w:tcPr>
           <w:p>
-            <w:proofErr w:type="gramStart"/>
             <w:r>
               <w:t>Muss</w:t>
             </w:r>
-            <w:proofErr w:type="gramEnd"/>
           </w:p>
         </w:tc>
         <w:tc>
@@ -698,15 +657,7 @@
                 <w:color w:val="4F81BD"/>
                 <w:lang w:val="de-CH"/>
               </w:rPr>
-              <w:t xml:space="preserve">Wenn man einen Beitrag </w:t>
-            </w:r>
-            <w:proofErr w:type="gramStart"/>
-            <w:r>
-              <w:rPr>
-                <w:color w:val="4F81BD"/>
-                <w:lang w:val="de-CH"/>
-              </w:rPr>
-              <w:t xml:space="preserve">zum </w:t>
+              <w:t xml:space="preserve">Wenn man einen Beitrag zum </w:t>
             </w:r>
             <w:proofErr w:type="spellStart"/>
             <w:r>
@@ -717,7 +668,6 @@
               <w:t>abheben</w:t>
             </w:r>
             <w:proofErr w:type="spellEnd"/>
-            <w:proofErr w:type="gramEnd"/>
             <w:r>
               <w:rPr>
                 <w:color w:val="4F81BD"/>
@@ -761,14 +711,12 @@
             <w:tcW w:w="1275" w:type="dxa"/>
           </w:tcPr>
           <w:p>
-            <w:proofErr w:type="gramStart"/>
             <w:r>
               <w:t>K</w:t>
             </w:r>
             <w:r>
               <w:t>ann</w:t>
             </w:r>
-            <w:proofErr w:type="gramEnd"/>
           </w:p>
         </w:tc>
         <w:tc>
@@ -829,14 +777,12 @@
             <w:tcW w:w="1275" w:type="dxa"/>
           </w:tcPr>
           <w:p>
-            <w:proofErr w:type="gramStart"/>
             <w:r>
               <w:t>M</w:t>
             </w:r>
             <w:r>
               <w:t>uss</w:t>
             </w:r>
-            <w:proofErr w:type="gramEnd"/>
           </w:p>
         </w:tc>
         <w:tc>
@@ -874,23 +820,7 @@
                 <w:color w:val="4F81BD"/>
                 <w:lang w:val="de-CH"/>
               </w:rPr>
-              <w:t xml:space="preserve">Wenn man den «Geld einzahlen» Knopf drück kommt man zu einem </w:t>
-            </w:r>
-            <w:proofErr w:type="gramStart"/>
-            <w:r>
-              <w:rPr>
-                <w:color w:val="4F81BD"/>
-                <w:lang w:val="de-CH"/>
-              </w:rPr>
-              <w:t>Interface</w:t>
-            </w:r>
-            <w:proofErr w:type="gramEnd"/>
-            <w:r>
-              <w:rPr>
-                <w:color w:val="4F81BD"/>
-                <w:lang w:val="de-CH"/>
-              </w:rPr>
-              <w:t xml:space="preserve"> bei dem man auf Knöpfe geschriebene Beträge sieht und einen davon auswählen kann. </w:t>
+              <w:t xml:space="preserve">Wenn man den «Geld einzahlen» Knopf drück kommt man zu einem Interface bei dem man auf Knöpfe geschriebene Beträge sieht und einen davon auswählen kann. </w:t>
             </w:r>
           </w:p>
         </w:tc>
@@ -911,14 +841,12 @@
             <w:tcW w:w="1275" w:type="dxa"/>
           </w:tcPr>
           <w:p>
-            <w:proofErr w:type="gramStart"/>
             <w:r>
               <w:t>M</w:t>
             </w:r>
             <w:r>
               <w:t>uss</w:t>
             </w:r>
-            <w:proofErr w:type="gramEnd"/>
           </w:p>
         </w:tc>
         <w:tc>
@@ -957,15 +885,7 @@
                 <w:color w:val="4F81BD"/>
                 <w:lang w:val="de-CH"/>
               </w:rPr>
-              <w:t xml:space="preserve">Wenn man auf einen Beitrag </w:t>
-            </w:r>
-            <w:proofErr w:type="gramStart"/>
-            <w:r>
-              <w:rPr>
-                <w:color w:val="4F81BD"/>
-                <w:lang w:val="de-CH"/>
-              </w:rPr>
-              <w:t xml:space="preserve">zum </w:t>
+              <w:t xml:space="preserve">Wenn man auf einen Beitrag zum </w:t>
             </w:r>
             <w:proofErr w:type="spellStart"/>
             <w:r>
@@ -976,7 +896,6 @@
               <w:t>einzahlen</w:t>
             </w:r>
             <w:proofErr w:type="spellEnd"/>
-            <w:proofErr w:type="gramEnd"/>
             <w:r>
               <w:rPr>
                 <w:color w:val="4F81BD"/>
@@ -1020,14 +939,12 @@
             <w:tcW w:w="1275" w:type="dxa"/>
           </w:tcPr>
           <w:p>
-            <w:proofErr w:type="gramStart"/>
             <w:r>
               <w:t>Ka</w:t>
             </w:r>
             <w:r>
               <w:t>nn</w:t>
             </w:r>
-            <w:proofErr w:type="gramEnd"/>
           </w:p>
         </w:tc>
         <w:tc>
@@ -1095,14 +1012,12 @@
             <w:tcW w:w="1275" w:type="dxa"/>
           </w:tcPr>
           <w:p>
-            <w:proofErr w:type="gramStart"/>
             <w:r>
               <w:t>M</w:t>
             </w:r>
             <w:r>
               <w:t>uss</w:t>
             </w:r>
-            <w:proofErr w:type="gramEnd"/>
           </w:p>
         </w:tc>
         <w:tc>
@@ -1167,14 +1082,12 @@
             <w:tcW w:w="1275" w:type="dxa"/>
           </w:tcPr>
           <w:p>
-            <w:proofErr w:type="gramStart"/>
             <w:r>
               <w:t>M</w:t>
             </w:r>
             <w:r>
               <w:t>uss</w:t>
             </w:r>
-            <w:proofErr w:type="gramEnd"/>
           </w:p>
         </w:tc>
         <w:tc>
@@ -1237,14 +1150,12 @@
             <w:tcW w:w="1275" w:type="dxa"/>
           </w:tcPr>
           <w:p>
-            <w:proofErr w:type="gramStart"/>
             <w:r>
               <w:t>M</w:t>
             </w:r>
             <w:r>
               <w:t>uss</w:t>
             </w:r>
-            <w:proofErr w:type="gramEnd"/>
           </w:p>
         </w:tc>
         <w:tc>
@@ -1302,26 +1213,19 @@
               </w:rPr>
               <w:t xml:space="preserve">am </w:t>
             </w:r>
+            <w:r>
+              <w:rPr>
+                <w:color w:val="4F81BD"/>
+                <w:lang w:val="de-CH"/>
+              </w:rPr>
+              <w:t>06</w:t>
+            </w:r>
             <w:commentRangeStart w:id="0"/>
             <w:r>
               <w:rPr>
                 <w:color w:val="4F81BD"/>
                 <w:lang w:val="de-CH"/>
               </w:rPr>
-              <w:t>2</w:t>
-            </w:r>
-            <w:r>
-              <w:rPr>
-                <w:color w:val="4F81BD"/>
-                <w:lang w:val="de-CH"/>
-              </w:rPr>
-              <w:t>8</w:t>
-            </w:r>
-            <w:r>
-              <w:rPr>
-                <w:color w:val="4F81BD"/>
-                <w:lang w:val="de-CH"/>
-              </w:rPr>
               <w:t>.0</w:t>
             </w:r>
             <w:r>
@@ -1329,7 +1233,7 @@
                 <w:color w:val="4F81BD"/>
                 <w:lang w:val="de-CH"/>
               </w:rPr>
-              <w:t>2</w:t>
+              <w:t>3</w:t>
             </w:r>
             <w:r>
               <w:rPr>
@@ -1375,14 +1279,12 @@
             <w:tcW w:w="1275" w:type="dxa"/>
           </w:tcPr>
           <w:p>
-            <w:proofErr w:type="gramStart"/>
             <w:r>
               <w:t>M</w:t>
             </w:r>
             <w:r>
               <w:t>uss</w:t>
             </w:r>
-            <w:proofErr w:type="gramEnd"/>
           </w:p>
         </w:tc>
         <w:tc>
@@ -1445,11 +1347,9 @@
             <w:tcW w:w="1275" w:type="dxa"/>
           </w:tcPr>
           <w:p>
-            <w:proofErr w:type="gramStart"/>
             <w:r>
               <w:t>Kann</w:t>
             </w:r>
-            <w:proofErr w:type="gramEnd"/>
           </w:p>
         </w:tc>
         <w:tc>
@@ -2673,12 +2573,9 @@
 </file>
 
 <file path=customXml/item1.xml><?xml version="1.0" encoding="utf-8"?>
-<?mso-contentType ?>
-<FormTemplates xmlns="http://schemas.microsoft.com/sharepoint/v3/contenttype/forms">
-  <Display>DocumentLibraryForm</Display>
-  <Edit>DocumentLibraryForm</Edit>
-  <New>DocumentLibraryForm</New>
-</FormTemplates>
+<p:properties xmlns:p="http://schemas.microsoft.com/office/2006/metadata/properties" xmlns:xsi="http://www.w3.org/2001/XMLSchema-instance" xmlns:pc="http://schemas.microsoft.com/office/infopath/2007/PartnerControls">
+  <documentManagement/>
+</p:properties>
 </file>
 
 <file path=customXml/item2.xml><?xml version="1.0" encoding="utf-8"?>
@@ -2814,15 +2711,19 @@
 </file>
 
 <file path=customXml/item3.xml><?xml version="1.0" encoding="utf-8"?>
-<p:properties xmlns:p="http://schemas.microsoft.com/office/2006/metadata/properties" xmlns:xsi="http://www.w3.org/2001/XMLSchema-instance" xmlns:pc="http://schemas.microsoft.com/office/infopath/2007/PartnerControls">
-  <documentManagement/>
-</p:properties>
+<?mso-contentType ?>
+<FormTemplates xmlns="http://schemas.microsoft.com/sharepoint/v3/contenttype/forms">
+  <Display>DocumentLibraryForm</Display>
+  <Edit>DocumentLibraryForm</Edit>
+  <New>DocumentLibraryForm</New>
+</FormTemplates>
 </file>
 
 <file path=customXml/itemProps1.xml><?xml version="1.0" encoding="utf-8"?>
-<ds:datastoreItem xmlns:ds="http://schemas.openxmlformats.org/officeDocument/2006/customXml" ds:itemID="{4F50F6F7-742C-4F2D-BCE6-0ECE76CAB592}">
+<ds:datastoreItem xmlns:ds="http://schemas.openxmlformats.org/officeDocument/2006/customXml" ds:itemID="{FD6D9B5A-D8A4-4A56-8EDC-30F06D6CF4B5}">
   <ds:schemaRefs>
-    <ds:schemaRef ds:uri="http://schemas.microsoft.com/sharepoint/v3/contenttype/forms"/>
+    <ds:schemaRef ds:uri="http://schemas.microsoft.com/office/2006/metadata/properties"/>
+    <ds:schemaRef ds:uri="http://schemas.microsoft.com/office/infopath/2007/PartnerControls"/>
   </ds:schemaRefs>
 </ds:datastoreItem>
 </file>
@@ -2846,10 +2747,9 @@
 </file>
 
 <file path=customXml/itemProps3.xml><?xml version="1.0" encoding="utf-8"?>
-<ds:datastoreItem xmlns:ds="http://schemas.openxmlformats.org/officeDocument/2006/customXml" ds:itemID="{FD6D9B5A-D8A4-4A56-8EDC-30F06D6CF4B5}">
+<ds:datastoreItem xmlns:ds="http://schemas.openxmlformats.org/officeDocument/2006/customXml" ds:itemID="{4F50F6F7-742C-4F2D-BCE6-0ECE76CAB592}">
   <ds:schemaRefs>
-    <ds:schemaRef ds:uri="http://schemas.microsoft.com/office/2006/metadata/properties"/>
-    <ds:schemaRef ds:uri="http://schemas.microsoft.com/office/infopath/2007/PartnerControls"/>
+    <ds:schemaRef ds:uri="http://schemas.microsoft.com/sharepoint/v3/contenttype/forms"/>
   </ds:schemaRefs>
 </ds:datastoreItem>
 </file>